--- a/Elaboración/Gestión de Riesgos/Etapa Elaboración - Iteración 1/RK005 - Seguimiento de Riesgos.docx
+++ b/Elaboración/Gestión de Riesgos/Etapa Elaboración - Iteración 1/RK005 - Seguimiento de Riesgos.docx
@@ -1,6 +1,6 @@
 
 <file path=word/document.xml><?xml version="1.0" encoding="utf-8"?>
-<w:document xmlns:wpc="http://schemas.microsoft.com/office/word/2010/wordprocessingCanvas" xmlns:cx="http://schemas.microsoft.com/office/drawing/2014/chartex" xmlns:mc="http://schemas.openxmlformats.org/markup-compatibility/2006" xmlns:o="urn:schemas-microsoft-com:office:office" xmlns:r="http://schemas.openxmlformats.org/officeDocument/2006/relationships" xmlns:m="http://schemas.openxmlformats.org/officeDocument/2006/math" xmlns:v="urn:schemas-microsoft-com:vml" xmlns:wp14="http://schemas.microsoft.com/office/word/2010/wordprocessingDrawing" xmlns:wp="http://schemas.openxmlformats.org/drawingml/2006/wordprocessingDrawing" xmlns:w10="urn:schemas-microsoft-com:office:word" xmlns:w="http://schemas.openxmlformats.org/wordprocessingml/2006/main" xmlns:w14="http://schemas.microsoft.com/office/word/2010/wordml" xmlns:w15="http://schemas.microsoft.com/office/word/2012/wordml" xmlns:w16se="http://schemas.microsoft.com/office/word/2015/wordml/symex" xmlns:wpg="http://schemas.microsoft.com/office/word/2010/wordprocessingGroup" xmlns:wpi="http://schemas.microsoft.com/office/word/2010/wordprocessingInk" xmlns:wne="http://schemas.microsoft.com/office/word/2006/wordml" xmlns:wps="http://schemas.microsoft.com/office/word/2010/wordprocessingShape" mc:Ignorable="w14 w15 w16se wp14">
+<w:document xmlns:wpc="http://schemas.microsoft.com/office/word/2010/wordprocessingCanvas" xmlns:cx="http://schemas.microsoft.com/office/drawing/2014/chartex" xmlns:cx1="http://schemas.microsoft.com/office/drawing/2015/9/8/chartex" xmlns:mc="http://schemas.openxmlformats.org/markup-compatibility/2006" xmlns:o="urn:schemas-microsoft-com:office:office" xmlns:r="http://schemas.openxmlformats.org/officeDocument/2006/relationships" xmlns:m="http://schemas.openxmlformats.org/officeDocument/2006/math" xmlns:v="urn:schemas-microsoft-com:vml" xmlns:wp14="http://schemas.microsoft.com/office/word/2010/wordprocessingDrawing" xmlns:wp="http://schemas.openxmlformats.org/drawingml/2006/wordprocessingDrawing" xmlns:w10="urn:schemas-microsoft-com:office:word" xmlns:w="http://schemas.openxmlformats.org/wordprocessingml/2006/main" xmlns:w14="http://schemas.microsoft.com/office/word/2010/wordml" xmlns:w15="http://schemas.microsoft.com/office/word/2012/wordml" xmlns:w16se="http://schemas.microsoft.com/office/word/2015/wordml/symex" xmlns:wpg="http://schemas.microsoft.com/office/word/2010/wordprocessingGroup" xmlns:wpi="http://schemas.microsoft.com/office/word/2010/wordprocessingInk" xmlns:wne="http://schemas.microsoft.com/office/word/2006/wordml" xmlns:wps="http://schemas.microsoft.com/office/word/2010/wordprocessingShape" mc:Ignorable="w14 w15 w16se wp14">
   <w:body>
     <w:sdt>
       <w:sdtPr>
@@ -2478,7 +2478,7 @@
               <w:pStyle w:val="PSI-Normal"/>
             </w:pPr>
             <w:r>
-              <w:t>Inactivo</w:t>
+              <w:t>Cerrado</w:t>
             </w:r>
           </w:p>
         </w:tc>
@@ -2651,7 +2651,13 @@
               <w:t>Este riesgo existe debido a que los integrantes recién están empezando en lo que es el desarrollo “profesional” de un sistema para un cliente real. La falta de definición del sistema en cuanto al seguimiento de los programas sumado a la falta de experiencia podría llevarlos a obtener cálculos erróneos en cuanto a la estimación.</w:t>
             </w:r>
             <w:r>
-              <w:t xml:space="preserve"> Además se destaca que dos de los integrantes se encuentran cursando la materia Gestión de Proyectos de Software en donde se ve</w:t>
+              <w:t xml:space="preserve"> </w:t>
+            </w:r>
+            <w:r>
+              <w:t>Además,</w:t>
+            </w:r>
+            <w:r>
+              <w:t xml:space="preserve"> se destaca que dos de los integrantes se encuentran cursando la materia Gestión de Proyectos de Software en donde se ve</w:t>
             </w:r>
             <w:r>
               <w:t xml:space="preserve"> el tema de</w:t>
@@ -3141,7 +3147,6 @@
               <w:pStyle w:val="PSI-Normal"/>
             </w:pPr>
             <w:r>
-              <w:lastRenderedPageBreak/>
               <w:t>26/09/18</w:t>
             </w:r>
           </w:p>
@@ -3181,7 +3186,10 @@
               <w:pStyle w:val="PSI-Normal"/>
             </w:pPr>
             <w:r>
-              <w:t xml:space="preserve">Fabricio  González, </w:t>
+              <w:t>Fabricio González</w:t>
+            </w:r>
+            <w:r>
+              <w:t xml:space="preserve">, </w:t>
             </w:r>
           </w:p>
           <w:p>
@@ -3254,7 +3262,10 @@
               <w:pStyle w:val="PSI-Normal"/>
             </w:pPr>
             <w:r>
-              <w:t xml:space="preserve">Fabricio  González, </w:t>
+              <w:t xml:space="preserve">Fabricio </w:t>
+            </w:r>
+            <w:r>
+              <w:t xml:space="preserve">González, </w:t>
             </w:r>
           </w:p>
           <w:p>
@@ -3320,8 +3331,19 @@
               <w:t>cursada le dio muy parecidas la estimación</w:t>
             </w:r>
             <w:r>
-              <w:t xml:space="preserve"> con lo que se llega a que la estimación llevada a cabo por el grupo está bien hecha</w:t>
-            </w:r>
+              <w:t xml:space="preserve"> con lo que se llega a que la estimación llevada a cabo por el grupo está bien </w:t>
+            </w:r>
+            <w:r>
+              <w:t>“</w:t>
+            </w:r>
+            <w:r>
+              <w:t>hecha</w:t>
+            </w:r>
+            <w:r>
+              <w:t>”</w:t>
+            </w:r>
+            <w:bookmarkStart w:id="6" w:name="_GoBack"/>
+            <w:bookmarkEnd w:id="6"/>
           </w:p>
         </w:tc>
         <w:tc>
@@ -3389,8 +3411,6 @@
             <w:r>
               <w:t>Francisco Estrada</w:t>
             </w:r>
-            <w:bookmarkStart w:id="6" w:name="_GoBack"/>
-            <w:bookmarkEnd w:id="6"/>
           </w:p>
         </w:tc>
       </w:tr>
@@ -3418,7 +3438,7 @@
 </file>
 
 <file path=word/endnotes.xml><?xml version="1.0" encoding="utf-8"?>
-<w:endnotes xmlns:wpc="http://schemas.microsoft.com/office/word/2010/wordprocessingCanvas" xmlns:cx="http://schemas.microsoft.com/office/drawing/2014/chartex" xmlns:mc="http://schemas.openxmlformats.org/markup-compatibility/2006" xmlns:o="urn:schemas-microsoft-com:office:office" xmlns:r="http://schemas.openxmlformats.org/officeDocument/2006/relationships" xmlns:m="http://schemas.openxmlformats.org/officeDocument/2006/math" xmlns:v="urn:schemas-microsoft-com:vml" xmlns:wp14="http://schemas.microsoft.com/office/word/2010/wordprocessingDrawing" xmlns:wp="http://schemas.openxmlformats.org/drawingml/2006/wordprocessingDrawing" xmlns:w10="urn:schemas-microsoft-com:office:word" xmlns:w="http://schemas.openxmlformats.org/wordprocessingml/2006/main" xmlns:w14="http://schemas.microsoft.com/office/word/2010/wordml" xmlns:w15="http://schemas.microsoft.com/office/word/2012/wordml" xmlns:w16se="http://schemas.microsoft.com/office/word/2015/wordml/symex" xmlns:wpg="http://schemas.microsoft.com/office/word/2010/wordprocessingGroup" xmlns:wpi="http://schemas.microsoft.com/office/word/2010/wordprocessingInk" xmlns:wne="http://schemas.microsoft.com/office/word/2006/wordml" xmlns:wps="http://schemas.microsoft.com/office/word/2010/wordprocessingShape" mc:Ignorable="w14 w15 w16se wp14">
+<w:endnotes xmlns:wpc="http://schemas.microsoft.com/office/word/2010/wordprocessingCanvas" xmlns:cx="http://schemas.microsoft.com/office/drawing/2014/chartex" xmlns:cx1="http://schemas.microsoft.com/office/drawing/2015/9/8/chartex" xmlns:mc="http://schemas.openxmlformats.org/markup-compatibility/2006" xmlns:o="urn:schemas-microsoft-com:office:office" xmlns:r="http://schemas.openxmlformats.org/officeDocument/2006/relationships" xmlns:m="http://schemas.openxmlformats.org/officeDocument/2006/math" xmlns:v="urn:schemas-microsoft-com:vml" xmlns:wp14="http://schemas.microsoft.com/office/word/2010/wordprocessingDrawing" xmlns:wp="http://schemas.openxmlformats.org/drawingml/2006/wordprocessingDrawing" xmlns:w10="urn:schemas-microsoft-com:office:word" xmlns:w="http://schemas.openxmlformats.org/wordprocessingml/2006/main" xmlns:w14="http://schemas.microsoft.com/office/word/2010/wordml" xmlns:w15="http://schemas.microsoft.com/office/word/2012/wordml" xmlns:w16se="http://schemas.microsoft.com/office/word/2015/wordml/symex" xmlns:wpg="http://schemas.microsoft.com/office/word/2010/wordprocessingGroup" xmlns:wpi="http://schemas.microsoft.com/office/word/2010/wordprocessingInk" xmlns:wne="http://schemas.microsoft.com/office/word/2006/wordml" xmlns:wps="http://schemas.microsoft.com/office/word/2010/wordprocessingShape" mc:Ignorable="w14 w15 w16se wp14">
   <w:endnote w:type="separator" w:id="-1">
     <w:p>
       <w:pPr>
@@ -3445,7 +3465,7 @@
 </file>
 
 <file path=word/footer1.xml><?xml version="1.0" encoding="utf-8"?>
-<w:ftr xmlns:wpc="http://schemas.microsoft.com/office/word/2010/wordprocessingCanvas" xmlns:cx="http://schemas.microsoft.com/office/drawing/2014/chartex" xmlns:mc="http://schemas.openxmlformats.org/markup-compatibility/2006" xmlns:o="urn:schemas-microsoft-com:office:office" xmlns:r="http://schemas.openxmlformats.org/officeDocument/2006/relationships" xmlns:m="http://schemas.openxmlformats.org/officeDocument/2006/math" xmlns:v="urn:schemas-microsoft-com:vml" xmlns:wp14="http://schemas.microsoft.com/office/word/2010/wordprocessingDrawing" xmlns:wp="http://schemas.openxmlformats.org/drawingml/2006/wordprocessingDrawing" xmlns:w10="urn:schemas-microsoft-com:office:word" xmlns:w="http://schemas.openxmlformats.org/wordprocessingml/2006/main" xmlns:w14="http://schemas.microsoft.com/office/word/2010/wordml" xmlns:w15="http://schemas.microsoft.com/office/word/2012/wordml" xmlns:w16se="http://schemas.microsoft.com/office/word/2015/wordml/symex" xmlns:wpg="http://schemas.microsoft.com/office/word/2010/wordprocessingGroup" xmlns:wpi="http://schemas.microsoft.com/office/word/2010/wordprocessingInk" xmlns:wne="http://schemas.microsoft.com/office/word/2006/wordml" xmlns:wps="http://schemas.microsoft.com/office/word/2010/wordprocessingShape" mc:Ignorable="w14 w15 w16se wp14">
+<w:ftr xmlns:wpc="http://schemas.microsoft.com/office/word/2010/wordprocessingCanvas" xmlns:cx="http://schemas.microsoft.com/office/drawing/2014/chartex" xmlns:cx1="http://schemas.microsoft.com/office/drawing/2015/9/8/chartex" xmlns:mc="http://schemas.openxmlformats.org/markup-compatibility/2006" xmlns:o="urn:schemas-microsoft-com:office:office" xmlns:r="http://schemas.openxmlformats.org/officeDocument/2006/relationships" xmlns:m="http://schemas.openxmlformats.org/officeDocument/2006/math" xmlns:v="urn:schemas-microsoft-com:vml" xmlns:wp14="http://schemas.microsoft.com/office/word/2010/wordprocessingDrawing" xmlns:wp="http://schemas.openxmlformats.org/drawingml/2006/wordprocessingDrawing" xmlns:w10="urn:schemas-microsoft-com:office:word" xmlns:w="http://schemas.openxmlformats.org/wordprocessingml/2006/main" xmlns:w14="http://schemas.microsoft.com/office/word/2010/wordml" xmlns:w15="http://schemas.microsoft.com/office/word/2012/wordml" xmlns:w16se="http://schemas.microsoft.com/office/word/2015/wordml/symex" xmlns:wpg="http://schemas.microsoft.com/office/word/2010/wordprocessingGroup" xmlns:wpi="http://schemas.microsoft.com/office/word/2010/wordprocessingInk" xmlns:wne="http://schemas.microsoft.com/office/word/2006/wordml" xmlns:wps="http://schemas.microsoft.com/office/word/2010/wordprocessingShape" mc:Ignorable="w14 w15 w16se wp14">
   <w:p>
     <w:pPr>
       <w:pStyle w:val="Piedepgina"/>
@@ -3455,7 +3475,7 @@
 </file>
 
 <file path=word/footer2.xml><?xml version="1.0" encoding="utf-8"?>
-<w:ftr xmlns:wpc="http://schemas.microsoft.com/office/word/2010/wordprocessingCanvas" xmlns:cx="http://schemas.microsoft.com/office/drawing/2014/chartex" xmlns:mc="http://schemas.openxmlformats.org/markup-compatibility/2006" xmlns:o="urn:schemas-microsoft-com:office:office" xmlns:r="http://schemas.openxmlformats.org/officeDocument/2006/relationships" xmlns:m="http://schemas.openxmlformats.org/officeDocument/2006/math" xmlns:v="urn:schemas-microsoft-com:vml" xmlns:wp14="http://schemas.microsoft.com/office/word/2010/wordprocessingDrawing" xmlns:wp="http://schemas.openxmlformats.org/drawingml/2006/wordprocessingDrawing" xmlns:w10="urn:schemas-microsoft-com:office:word" xmlns:w="http://schemas.openxmlformats.org/wordprocessingml/2006/main" xmlns:w14="http://schemas.microsoft.com/office/word/2010/wordml" xmlns:w15="http://schemas.microsoft.com/office/word/2012/wordml" xmlns:w16se="http://schemas.microsoft.com/office/word/2015/wordml/symex" xmlns:wpg="http://schemas.microsoft.com/office/word/2010/wordprocessingGroup" xmlns:wpi="http://schemas.microsoft.com/office/word/2010/wordprocessingInk" xmlns:wne="http://schemas.microsoft.com/office/word/2006/wordml" xmlns:wps="http://schemas.microsoft.com/office/word/2010/wordprocessingShape" mc:Ignorable="w14 w15 w16se wp14">
+<w:ftr xmlns:wpc="http://schemas.microsoft.com/office/word/2010/wordprocessingCanvas" xmlns:cx="http://schemas.microsoft.com/office/drawing/2014/chartex" xmlns:cx1="http://schemas.microsoft.com/office/drawing/2015/9/8/chartex" xmlns:mc="http://schemas.openxmlformats.org/markup-compatibility/2006" xmlns:o="urn:schemas-microsoft-com:office:office" xmlns:r="http://schemas.openxmlformats.org/officeDocument/2006/relationships" xmlns:m="http://schemas.openxmlformats.org/officeDocument/2006/math" xmlns:v="urn:schemas-microsoft-com:vml" xmlns:wp14="http://schemas.microsoft.com/office/word/2010/wordprocessingDrawing" xmlns:wp="http://schemas.openxmlformats.org/drawingml/2006/wordprocessingDrawing" xmlns:w10="urn:schemas-microsoft-com:office:word" xmlns:w="http://schemas.openxmlformats.org/wordprocessingml/2006/main" xmlns:w14="http://schemas.microsoft.com/office/word/2010/wordml" xmlns:w15="http://schemas.microsoft.com/office/word/2012/wordml" xmlns:w16se="http://schemas.microsoft.com/office/word/2015/wordml/symex" xmlns:wpg="http://schemas.microsoft.com/office/word/2010/wordprocessingGroup" xmlns:wpi="http://schemas.microsoft.com/office/word/2010/wordprocessingInk" xmlns:wne="http://schemas.microsoft.com/office/word/2006/wordml" xmlns:wps="http://schemas.microsoft.com/office/word/2010/wordprocessingShape" mc:Ignorable="w14 w15 w16se wp14">
   <w:p>
     <w:pPr>
       <w:tabs>
@@ -3908,7 +3928,7 @@
 </file>
 
 <file path=word/footer3.xml><?xml version="1.0" encoding="utf-8"?>
-<w:ftr xmlns:wpc="http://schemas.microsoft.com/office/word/2010/wordprocessingCanvas" xmlns:cx="http://schemas.microsoft.com/office/drawing/2014/chartex" xmlns:mc="http://schemas.openxmlformats.org/markup-compatibility/2006" xmlns:o="urn:schemas-microsoft-com:office:office" xmlns:r="http://schemas.openxmlformats.org/officeDocument/2006/relationships" xmlns:m="http://schemas.openxmlformats.org/officeDocument/2006/math" xmlns:v="urn:schemas-microsoft-com:vml" xmlns:wp14="http://schemas.microsoft.com/office/word/2010/wordprocessingDrawing" xmlns:wp="http://schemas.openxmlformats.org/drawingml/2006/wordprocessingDrawing" xmlns:w10="urn:schemas-microsoft-com:office:word" xmlns:w="http://schemas.openxmlformats.org/wordprocessingml/2006/main" xmlns:w14="http://schemas.microsoft.com/office/word/2010/wordml" xmlns:w15="http://schemas.microsoft.com/office/word/2012/wordml" xmlns:w16se="http://schemas.microsoft.com/office/word/2015/wordml/symex" xmlns:wpg="http://schemas.microsoft.com/office/word/2010/wordprocessingGroup" xmlns:wpi="http://schemas.microsoft.com/office/word/2010/wordprocessingInk" xmlns:wne="http://schemas.microsoft.com/office/word/2006/wordml" xmlns:wps="http://schemas.microsoft.com/office/word/2010/wordprocessingShape" mc:Ignorable="w14 w15 w16se wp14">
+<w:ftr xmlns:wpc="http://schemas.microsoft.com/office/word/2010/wordprocessingCanvas" xmlns:cx="http://schemas.microsoft.com/office/drawing/2014/chartex" xmlns:cx1="http://schemas.microsoft.com/office/drawing/2015/9/8/chartex" xmlns:mc="http://schemas.openxmlformats.org/markup-compatibility/2006" xmlns:o="urn:schemas-microsoft-com:office:office" xmlns:r="http://schemas.openxmlformats.org/officeDocument/2006/relationships" xmlns:m="http://schemas.openxmlformats.org/officeDocument/2006/math" xmlns:v="urn:schemas-microsoft-com:vml" xmlns:wp14="http://schemas.microsoft.com/office/word/2010/wordprocessingDrawing" xmlns:wp="http://schemas.openxmlformats.org/drawingml/2006/wordprocessingDrawing" xmlns:w10="urn:schemas-microsoft-com:office:word" xmlns:w="http://schemas.openxmlformats.org/wordprocessingml/2006/main" xmlns:w14="http://schemas.microsoft.com/office/word/2010/wordml" xmlns:w15="http://schemas.microsoft.com/office/word/2012/wordml" xmlns:w16se="http://schemas.microsoft.com/office/word/2015/wordml/symex" xmlns:wpg="http://schemas.microsoft.com/office/word/2010/wordprocessingGroup" xmlns:wpi="http://schemas.microsoft.com/office/word/2010/wordprocessingInk" xmlns:wne="http://schemas.microsoft.com/office/word/2006/wordml" xmlns:wps="http://schemas.microsoft.com/office/word/2010/wordprocessingShape" mc:Ignorable="w14 w15 w16se wp14">
   <w:p>
     <w:pPr>
       <w:pStyle w:val="Piedepgina"/>
@@ -3918,7 +3938,7 @@
 </file>
 
 <file path=word/footnotes.xml><?xml version="1.0" encoding="utf-8"?>
-<w:footnotes xmlns:wpc="http://schemas.microsoft.com/office/word/2010/wordprocessingCanvas" xmlns:cx="http://schemas.microsoft.com/office/drawing/2014/chartex" xmlns:mc="http://schemas.openxmlformats.org/markup-compatibility/2006" xmlns:o="urn:schemas-microsoft-com:office:office" xmlns:r="http://schemas.openxmlformats.org/officeDocument/2006/relationships" xmlns:m="http://schemas.openxmlformats.org/officeDocument/2006/math" xmlns:v="urn:schemas-microsoft-com:vml" xmlns:wp14="http://schemas.microsoft.com/office/word/2010/wordprocessingDrawing" xmlns:wp="http://schemas.openxmlformats.org/drawingml/2006/wordprocessingDrawing" xmlns:w10="urn:schemas-microsoft-com:office:word" xmlns:w="http://schemas.openxmlformats.org/wordprocessingml/2006/main" xmlns:w14="http://schemas.microsoft.com/office/word/2010/wordml" xmlns:w15="http://schemas.microsoft.com/office/word/2012/wordml" xmlns:w16se="http://schemas.microsoft.com/office/word/2015/wordml/symex" xmlns:wpg="http://schemas.microsoft.com/office/word/2010/wordprocessingGroup" xmlns:wpi="http://schemas.microsoft.com/office/word/2010/wordprocessingInk" xmlns:wne="http://schemas.microsoft.com/office/word/2006/wordml" xmlns:wps="http://schemas.microsoft.com/office/word/2010/wordprocessingShape" mc:Ignorable="w14 w15 w16se wp14">
+<w:footnotes xmlns:wpc="http://schemas.microsoft.com/office/word/2010/wordprocessingCanvas" xmlns:cx="http://schemas.microsoft.com/office/drawing/2014/chartex" xmlns:cx1="http://schemas.microsoft.com/office/drawing/2015/9/8/chartex" xmlns:mc="http://schemas.openxmlformats.org/markup-compatibility/2006" xmlns:o="urn:schemas-microsoft-com:office:office" xmlns:r="http://schemas.openxmlformats.org/officeDocument/2006/relationships" xmlns:m="http://schemas.openxmlformats.org/officeDocument/2006/math" xmlns:v="urn:schemas-microsoft-com:vml" xmlns:wp14="http://schemas.microsoft.com/office/word/2010/wordprocessingDrawing" xmlns:wp="http://schemas.openxmlformats.org/drawingml/2006/wordprocessingDrawing" xmlns:w10="urn:schemas-microsoft-com:office:word" xmlns:w="http://schemas.openxmlformats.org/wordprocessingml/2006/main" xmlns:w14="http://schemas.microsoft.com/office/word/2010/wordml" xmlns:w15="http://schemas.microsoft.com/office/word/2012/wordml" xmlns:w16se="http://schemas.microsoft.com/office/word/2015/wordml/symex" xmlns:wpg="http://schemas.microsoft.com/office/word/2010/wordprocessingGroup" xmlns:wpi="http://schemas.microsoft.com/office/word/2010/wordprocessingInk" xmlns:wne="http://schemas.microsoft.com/office/word/2006/wordml" xmlns:wps="http://schemas.microsoft.com/office/word/2010/wordprocessingShape" mc:Ignorable="w14 w15 w16se wp14">
   <w:footnote w:type="separator" w:id="-1">
     <w:p>
       <w:pPr>
@@ -3945,7 +3965,7 @@
 </file>
 
 <file path=word/header1.xml><?xml version="1.0" encoding="utf-8"?>
-<w:hdr xmlns:wpc="http://schemas.microsoft.com/office/word/2010/wordprocessingCanvas" xmlns:cx="http://schemas.microsoft.com/office/drawing/2014/chartex" xmlns:mc="http://schemas.openxmlformats.org/markup-compatibility/2006" xmlns:o="urn:schemas-microsoft-com:office:office" xmlns:r="http://schemas.openxmlformats.org/officeDocument/2006/relationships" xmlns:m="http://schemas.openxmlformats.org/officeDocument/2006/math" xmlns:v="urn:schemas-microsoft-com:vml" xmlns:wp14="http://schemas.microsoft.com/office/word/2010/wordprocessingDrawing" xmlns:wp="http://schemas.openxmlformats.org/drawingml/2006/wordprocessingDrawing" xmlns:w10="urn:schemas-microsoft-com:office:word" xmlns:w="http://schemas.openxmlformats.org/wordprocessingml/2006/main" xmlns:w14="http://schemas.microsoft.com/office/word/2010/wordml" xmlns:w15="http://schemas.microsoft.com/office/word/2012/wordml" xmlns:w16se="http://schemas.microsoft.com/office/word/2015/wordml/symex" xmlns:wpg="http://schemas.microsoft.com/office/word/2010/wordprocessingGroup" xmlns:wpi="http://schemas.microsoft.com/office/word/2010/wordprocessingInk" xmlns:wne="http://schemas.microsoft.com/office/word/2006/wordml" xmlns:wps="http://schemas.microsoft.com/office/word/2010/wordprocessingShape" mc:Ignorable="w14 w15 w16se wp14">
+<w:hdr xmlns:wpc="http://schemas.microsoft.com/office/word/2010/wordprocessingCanvas" xmlns:cx="http://schemas.microsoft.com/office/drawing/2014/chartex" xmlns:cx1="http://schemas.microsoft.com/office/drawing/2015/9/8/chartex" xmlns:mc="http://schemas.openxmlformats.org/markup-compatibility/2006" xmlns:o="urn:schemas-microsoft-com:office:office" xmlns:r="http://schemas.openxmlformats.org/officeDocument/2006/relationships" xmlns:m="http://schemas.openxmlformats.org/officeDocument/2006/math" xmlns:v="urn:schemas-microsoft-com:vml" xmlns:wp14="http://schemas.microsoft.com/office/word/2010/wordprocessingDrawing" xmlns:wp="http://schemas.openxmlformats.org/drawingml/2006/wordprocessingDrawing" xmlns:w10="urn:schemas-microsoft-com:office:word" xmlns:w="http://schemas.openxmlformats.org/wordprocessingml/2006/main" xmlns:w14="http://schemas.microsoft.com/office/word/2010/wordml" xmlns:w15="http://schemas.microsoft.com/office/word/2012/wordml" xmlns:w16se="http://schemas.microsoft.com/office/word/2015/wordml/symex" xmlns:wpg="http://schemas.microsoft.com/office/word/2010/wordprocessingGroup" xmlns:wpi="http://schemas.microsoft.com/office/word/2010/wordprocessingInk" xmlns:wne="http://schemas.microsoft.com/office/word/2006/wordml" xmlns:wps="http://schemas.microsoft.com/office/word/2010/wordprocessingShape" mc:Ignorable="w14 w15 w16se wp14">
   <w:p>
     <w:pPr>
       <w:pStyle w:val="Encabezado"/>
@@ -3955,7 +3975,7 @@
 </file>
 
 <file path=word/header2.xml><?xml version="1.0" encoding="utf-8"?>
-<w:hdr xmlns:wpc="http://schemas.microsoft.com/office/word/2010/wordprocessingCanvas" xmlns:cx="http://schemas.microsoft.com/office/drawing/2014/chartex" xmlns:mc="http://schemas.openxmlformats.org/markup-compatibility/2006" xmlns:o="urn:schemas-microsoft-com:office:office" xmlns:r="http://schemas.openxmlformats.org/officeDocument/2006/relationships" xmlns:m="http://schemas.openxmlformats.org/officeDocument/2006/math" xmlns:v="urn:schemas-microsoft-com:vml" xmlns:wp14="http://schemas.microsoft.com/office/word/2010/wordprocessingDrawing" xmlns:wp="http://schemas.openxmlformats.org/drawingml/2006/wordprocessingDrawing" xmlns:w10="urn:schemas-microsoft-com:office:word" xmlns:w="http://schemas.openxmlformats.org/wordprocessingml/2006/main" xmlns:w14="http://schemas.microsoft.com/office/word/2010/wordml" xmlns:w15="http://schemas.microsoft.com/office/word/2012/wordml" xmlns:w16se="http://schemas.microsoft.com/office/word/2015/wordml/symex" xmlns:wpg="http://schemas.microsoft.com/office/word/2010/wordprocessingGroup" xmlns:wpi="http://schemas.microsoft.com/office/word/2010/wordprocessingInk" xmlns:wne="http://schemas.microsoft.com/office/word/2006/wordml" xmlns:wps="http://schemas.microsoft.com/office/word/2010/wordprocessingShape" mc:Ignorable="w14 w15 w16se wp14">
+<w:hdr xmlns:wpc="http://schemas.microsoft.com/office/word/2010/wordprocessingCanvas" xmlns:cx="http://schemas.microsoft.com/office/drawing/2014/chartex" xmlns:cx1="http://schemas.microsoft.com/office/drawing/2015/9/8/chartex" xmlns:mc="http://schemas.openxmlformats.org/markup-compatibility/2006" xmlns:o="urn:schemas-microsoft-com:office:office" xmlns:r="http://schemas.openxmlformats.org/officeDocument/2006/relationships" xmlns:m="http://schemas.openxmlformats.org/officeDocument/2006/math" xmlns:v="urn:schemas-microsoft-com:vml" xmlns:wp14="http://schemas.microsoft.com/office/word/2010/wordprocessingDrawing" xmlns:wp="http://schemas.openxmlformats.org/drawingml/2006/wordprocessingDrawing" xmlns:w10="urn:schemas-microsoft-com:office:word" xmlns:w="http://schemas.openxmlformats.org/wordprocessingml/2006/main" xmlns:w14="http://schemas.microsoft.com/office/word/2010/wordml" xmlns:w15="http://schemas.microsoft.com/office/word/2012/wordml" xmlns:w16se="http://schemas.microsoft.com/office/word/2015/wordml/symex" xmlns:wpg="http://schemas.microsoft.com/office/word/2010/wordprocessingGroup" xmlns:wpi="http://schemas.microsoft.com/office/word/2010/wordprocessingInk" xmlns:wne="http://schemas.microsoft.com/office/word/2006/wordml" xmlns:wps="http://schemas.microsoft.com/office/word/2010/wordprocessingShape" mc:Ignorable="w14 w15 w16se wp14">
   <w:sdt>
     <w:sdtPr>
       <w:rPr>
@@ -4446,7 +4466,7 @@
 </file>
 
 <file path=word/header3.xml><?xml version="1.0" encoding="utf-8"?>
-<w:hdr xmlns:wpc="http://schemas.microsoft.com/office/word/2010/wordprocessingCanvas" xmlns:cx="http://schemas.microsoft.com/office/drawing/2014/chartex" xmlns:mc="http://schemas.openxmlformats.org/markup-compatibility/2006" xmlns:o="urn:schemas-microsoft-com:office:office" xmlns:r="http://schemas.openxmlformats.org/officeDocument/2006/relationships" xmlns:m="http://schemas.openxmlformats.org/officeDocument/2006/math" xmlns:v="urn:schemas-microsoft-com:vml" xmlns:wp14="http://schemas.microsoft.com/office/word/2010/wordprocessingDrawing" xmlns:wp="http://schemas.openxmlformats.org/drawingml/2006/wordprocessingDrawing" xmlns:w10="urn:schemas-microsoft-com:office:word" xmlns:w="http://schemas.openxmlformats.org/wordprocessingml/2006/main" xmlns:w14="http://schemas.microsoft.com/office/word/2010/wordml" xmlns:w15="http://schemas.microsoft.com/office/word/2012/wordml" xmlns:w16se="http://schemas.microsoft.com/office/word/2015/wordml/symex" xmlns:wpg="http://schemas.microsoft.com/office/word/2010/wordprocessingGroup" xmlns:wpi="http://schemas.microsoft.com/office/word/2010/wordprocessingInk" xmlns:wne="http://schemas.microsoft.com/office/word/2006/wordml" xmlns:wps="http://schemas.microsoft.com/office/word/2010/wordprocessingShape" mc:Ignorable="w14 w15 w16se wp14">
+<w:hdr xmlns:wpc="http://schemas.microsoft.com/office/word/2010/wordprocessingCanvas" xmlns:cx="http://schemas.microsoft.com/office/drawing/2014/chartex" xmlns:cx1="http://schemas.microsoft.com/office/drawing/2015/9/8/chartex" xmlns:mc="http://schemas.openxmlformats.org/markup-compatibility/2006" xmlns:o="urn:schemas-microsoft-com:office:office" xmlns:r="http://schemas.openxmlformats.org/officeDocument/2006/relationships" xmlns:m="http://schemas.openxmlformats.org/officeDocument/2006/math" xmlns:v="urn:schemas-microsoft-com:vml" xmlns:wp14="http://schemas.microsoft.com/office/word/2010/wordprocessingDrawing" xmlns:wp="http://schemas.openxmlformats.org/drawingml/2006/wordprocessingDrawing" xmlns:w10="urn:schemas-microsoft-com:office:word" xmlns:w="http://schemas.openxmlformats.org/wordprocessingml/2006/main" xmlns:w14="http://schemas.microsoft.com/office/word/2010/wordml" xmlns:w15="http://schemas.microsoft.com/office/word/2012/wordml" xmlns:w16se="http://schemas.microsoft.com/office/word/2015/wordml/symex" xmlns:wpg="http://schemas.microsoft.com/office/word/2010/wordprocessingGroup" xmlns:wpi="http://schemas.microsoft.com/office/word/2010/wordprocessingInk" xmlns:wne="http://schemas.microsoft.com/office/word/2006/wordml" xmlns:wps="http://schemas.microsoft.com/office/word/2010/wordprocessingShape" mc:Ignorable="w14 w15 w16se wp14">
   <w:p>
     <w:pPr>
       <w:pStyle w:val="Encabezado"/>
@@ -4456,7 +4476,7 @@
 </file>
 
 <file path=word/numbering.xml><?xml version="1.0" encoding="utf-8"?>
-<w:numbering xmlns:wpc="http://schemas.microsoft.com/office/word/2010/wordprocessingCanvas" xmlns:cx="http://schemas.microsoft.com/office/drawing/2014/chartex" xmlns:mc="http://schemas.openxmlformats.org/markup-compatibility/2006" xmlns:o="urn:schemas-microsoft-com:office:office" xmlns:r="http://schemas.openxmlformats.org/officeDocument/2006/relationships" xmlns:m="http://schemas.openxmlformats.org/officeDocument/2006/math" xmlns:v="urn:schemas-microsoft-com:vml" xmlns:wp14="http://schemas.microsoft.com/office/word/2010/wordprocessingDrawing" xmlns:wp="http://schemas.openxmlformats.org/drawingml/2006/wordprocessingDrawing" xmlns:w10="urn:schemas-microsoft-com:office:word" xmlns:w="http://schemas.openxmlformats.org/wordprocessingml/2006/main" xmlns:w14="http://schemas.microsoft.com/office/word/2010/wordml" xmlns:w15="http://schemas.microsoft.com/office/word/2012/wordml" xmlns:w16se="http://schemas.microsoft.com/office/word/2015/wordml/symex" xmlns:wpg="http://schemas.microsoft.com/office/word/2010/wordprocessingGroup" xmlns:wpi="http://schemas.microsoft.com/office/word/2010/wordprocessingInk" xmlns:wne="http://schemas.microsoft.com/office/word/2006/wordml" xmlns:wps="http://schemas.microsoft.com/office/word/2010/wordprocessingShape" mc:Ignorable="w14 w15 w16se wp14">
+<w:numbering xmlns:wpc="http://schemas.microsoft.com/office/word/2010/wordprocessingCanvas" xmlns:cx="http://schemas.microsoft.com/office/drawing/2014/chartex" xmlns:cx1="http://schemas.microsoft.com/office/drawing/2015/9/8/chartex" xmlns:mc="http://schemas.openxmlformats.org/markup-compatibility/2006" xmlns:o="urn:schemas-microsoft-com:office:office" xmlns:r="http://schemas.openxmlformats.org/officeDocument/2006/relationships" xmlns:m="http://schemas.openxmlformats.org/officeDocument/2006/math" xmlns:v="urn:schemas-microsoft-com:vml" xmlns:wp14="http://schemas.microsoft.com/office/word/2010/wordprocessingDrawing" xmlns:wp="http://schemas.openxmlformats.org/drawingml/2006/wordprocessingDrawing" xmlns:w10="urn:schemas-microsoft-com:office:word" xmlns:w="http://schemas.openxmlformats.org/wordprocessingml/2006/main" xmlns:w14="http://schemas.microsoft.com/office/word/2010/wordml" xmlns:w15="http://schemas.microsoft.com/office/word/2012/wordml" xmlns:w16se="http://schemas.microsoft.com/office/word/2015/wordml/symex" xmlns:wpg="http://schemas.microsoft.com/office/word/2010/wordprocessingGroup" xmlns:wpi="http://schemas.microsoft.com/office/word/2010/wordprocessingInk" xmlns:wne="http://schemas.microsoft.com/office/word/2006/wordml" xmlns:wps="http://schemas.microsoft.com/office/word/2010/wordprocessingShape" mc:Ignorable="w14 w15 w16se wp14">
   <w:abstractNum w:abstractNumId="0" w15:restartNumberingAfterBreak="0">
     <w:nsid w:val="00000003"/>
     <w:multiLevelType w:val="multilevel"/>
@@ -7259,7 +7279,7 @@
 </file>
 
 <file path=customXml/itemProps2.xml><?xml version="1.0" encoding="utf-8"?>
-<ds:datastoreItem xmlns:ds="http://schemas.openxmlformats.org/officeDocument/2006/customXml" ds:itemID="{7DC3E788-35DD-449B-AD8F-5A6D1FB67C6F}">
+<ds:datastoreItem xmlns:ds="http://schemas.openxmlformats.org/officeDocument/2006/customXml" ds:itemID="{342B7093-20DC-48C0-ABB1-2C8D8AA7EDFF}">
   <ds:schemaRefs>
     <ds:schemaRef ds:uri="http://schemas.openxmlformats.org/officeDocument/2006/bibliography"/>
   </ds:schemaRefs>
